--- a/lab_01/lab_01 Danylo Sykylinda.docx
+++ b/lab_01/lab_01 Danylo Sykylinda.docx
@@ -51,14 +51,12 @@
       <w:r>
         <w:t>.</w:t>
       </w:r>
-      <w:proofErr w:type="spellStart"/>
       <w:r>
         <w:rPr>
           <w:lang w:val="en-US"/>
         </w:rPr>
         <w:t>py</w:t>
       </w:r>
-      <w:proofErr w:type="spellEnd"/>
       <w:r>
         <w:t xml:space="preserve"> </w:t>
       </w:r>
@@ -75,13 +73,7 @@
         <w:t>1) Р</w:t>
       </w:r>
       <w:r>
-        <w:t>озширити відомості про студента до 4х полів</w:t>
-      </w:r>
-      <w:r>
-        <w:t>(зараз є</w:t>
-      </w:r>
-      <w:r>
-        <w:t xml:space="preserve"> лише два поля (</w:t>
+        <w:t>озширити відомості про студента до 4х полів(зараз є лише два поля (</w:t>
       </w:r>
       <w:r>
         <w:rPr>
@@ -138,19 +130,14 @@
         <w:t>3) Ре</w:t>
       </w:r>
       <w:r>
-        <w:t>алізувати з нуля функціонал зміни інформації</w:t>
-      </w:r>
-      <w:r>
-        <w:t xml:space="preserve">(функція </w:t>
-      </w:r>
-      <w:proofErr w:type="spellStart"/>
+        <w:t xml:space="preserve">алізувати з нуля функціонал зміни інформації(функція </w:t>
+      </w:r>
       <w:r>
         <w:rPr>
           <w:lang w:val="en-US"/>
         </w:rPr>
         <w:t>updateElement</w:t>
       </w:r>
-      <w:proofErr w:type="spellEnd"/>
       <w:r>
         <w:t>())</w:t>
       </w:r>
@@ -176,15 +163,7 @@
         <w:ind w:left="1134" w:right="850"/>
       </w:pPr>
       <w:r>
-        <w:t xml:space="preserve">Виконання </w:t>
-      </w:r>
-      <w:proofErr w:type="spellStart"/>
-      <w:r>
-        <w:t>завданння</w:t>
-      </w:r>
-      <w:proofErr w:type="spellEnd"/>
-      <w:r>
-        <w:t xml:space="preserve">: </w:t>
+        <w:t xml:space="preserve">Виконання завданння: </w:t>
       </w:r>
     </w:p>
     <w:p>
@@ -199,15 +178,7 @@
         <w:t xml:space="preserve">, </w:t>
       </w:r>
       <w:r>
-        <w:t xml:space="preserve">спочатку вручну </w:t>
-      </w:r>
-      <w:proofErr w:type="spellStart"/>
-      <w:r>
-        <w:t>додамо</w:t>
-      </w:r>
-      <w:proofErr w:type="spellEnd"/>
-      <w:r>
-        <w:t xml:space="preserve"> нові і заповнимо в список ці поля(</w:t>
+        <w:t>спочатку вручну додамо нові і заповнимо в список ці поля(</w:t>
       </w:r>
       <w:r>
         <w:rPr>
@@ -236,24 +207,14 @@
       <w:r>
         <w:t xml:space="preserve">Далі змінимо трохи функцію </w:t>
       </w:r>
-      <w:proofErr w:type="spellStart"/>
       <w:r>
         <w:rPr>
           <w:lang w:val="en-US"/>
         </w:rPr>
         <w:t>printAllList</w:t>
       </w:r>
-      <w:proofErr w:type="spellEnd"/>
-      <w:r>
-        <w:t xml:space="preserve">: </w:t>
-      </w:r>
-      <w:proofErr w:type="spellStart"/>
-      <w:r>
-        <w:t>додамо</w:t>
-      </w:r>
-      <w:proofErr w:type="spellEnd"/>
-      <w:r>
-        <w:t xml:space="preserve"> на вивід нові поля. </w:t>
+      <w:r>
+        <w:t xml:space="preserve">: додамо на вивід нові поля. </w:t>
       </w:r>
     </w:p>
     <w:p>
@@ -264,784 +225,402 @@
       <w:r>
         <w:t xml:space="preserve">Тепер друге завдання, змінимо функцію </w:t>
       </w:r>
-      <w:proofErr w:type="spellStart"/>
       <w:r>
         <w:rPr>
           <w:lang w:val="en-US"/>
         </w:rPr>
         <w:t>addNewElement</w:t>
       </w:r>
-      <w:proofErr w:type="spellEnd"/>
       <w:r>
         <w:t xml:space="preserve">() </w:t>
       </w:r>
       <w:r>
-        <w:t xml:space="preserve">додавши запити до користувача ще для двох нових полів. І відповідно змінив вміст </w:t>
-      </w:r>
-      <w:proofErr w:type="spellStart"/>
-      <w:r>
-        <w:t>змінни</w:t>
-      </w:r>
-      <w:proofErr w:type="spellEnd"/>
+        <w:t xml:space="preserve">додавши запити до користувача ще для двох нових полів. І відповідно змінив вміст змінни </w:t>
+      </w:r>
+      <w:r>
+        <w:rPr>
+          <w:lang w:val="en-US"/>
+        </w:rPr>
+        <w:t>newItem</w:t>
+      </w:r>
+      <w:r>
+        <w:t>, щоб всі поля не два, чотири додавалися до масиву словників.</w:t>
+      </w:r>
+    </w:p>
+    <w:p>
+      <w:pPr>
+        <w:spacing w:after="0"/>
+        <w:ind w:left="1134" w:right="850" w:firstLine="282"/>
+      </w:pPr>
+      <w:r>
+        <w:t xml:space="preserve">Далі третє завдання, реалізуємо оновлення даних в функції </w:t>
+      </w:r>
+      <w:r>
+        <w:rPr>
+          <w:lang w:val="en-US"/>
+        </w:rPr>
+        <w:t>updateElement</w:t>
+      </w:r>
+      <w:r>
+        <w:t>()</w:t>
+      </w:r>
+      <w:r>
+        <w:t xml:space="preserve">. </w:t>
+      </w:r>
+      <w:r>
+        <w:t xml:space="preserve">Робимо змінну з списком </w:t>
+      </w:r>
+      <w:r>
+        <w:rPr>
+          <w:lang w:val="en-US"/>
+        </w:rPr>
+        <w:t>list</w:t>
+      </w:r>
+      <w:r>
+        <w:t>_</w:t>
+      </w:r>
+      <w:r>
+        <w:rPr>
+          <w:lang w:val="en-US"/>
+        </w:rPr>
+        <w:t>students</w:t>
+      </w:r>
       <w:r>
         <w:t xml:space="preserve"> </w:t>
       </w:r>
-      <w:proofErr w:type="spellStart"/>
+      <w:r>
+        <w:t xml:space="preserve">глобальною, щоб посилатися на </w:t>
+      </w:r>
+      <w:r>
+        <w:t xml:space="preserve">цю змінну, що </w:t>
+      </w:r>
+      <w:r>
+        <w:t>поза функцією.</w:t>
+      </w:r>
+      <w:r>
+        <w:t xml:space="preserve"> </w:t>
+      </w:r>
+      <w:r>
+        <w:t>Далі запитаємо користувача про ім’я дані, якого він хоче оновити і на яке ім’я змінити попереднє ім’я.</w:t>
+      </w:r>
+      <w:r>
+        <w:t xml:space="preserve"> </w:t>
+      </w:r>
+      <w:r>
+        <w:t xml:space="preserve">Потім напишемо ще змінну </w:t>
+      </w:r>
+      <w:r>
+        <w:rPr>
+          <w:lang w:val="en-US"/>
+        </w:rPr>
+        <w:t>deletePosition</w:t>
+      </w:r>
+      <w:r>
+        <w:t xml:space="preserve"> </w:t>
+      </w:r>
+      <w:r>
+        <w:t>і присвоїмо їй значення -1, ця змінна знадобиться нам для видалення даних студента і заміною на нові дані.</w:t>
+      </w:r>
+      <w:r>
+        <w:t xml:space="preserve"> </w:t>
+      </w:r>
+      <w:r>
+        <w:t xml:space="preserve">Далі пропишемо цикл, який перебирає студентів у списку </w:t>
+      </w:r>
+      <w:r>
+        <w:rPr>
+          <w:lang w:val="en-US"/>
+        </w:rPr>
+        <w:t>list</w:t>
+      </w:r>
+      <w:r>
+        <w:t>_</w:t>
+      </w:r>
+      <w:r>
+        <w:rPr>
+          <w:lang w:val="en-US"/>
+        </w:rPr>
+        <w:t>students</w:t>
+      </w:r>
+      <w:r>
+        <w:t xml:space="preserve"> </w:t>
+      </w:r>
+      <w:r>
+        <w:t>і в цьому циклу пропишемо умови, що якщо ім’я на яке ми хочемо змінити</w:t>
+      </w:r>
+      <w:r>
+        <w:t>(</w:t>
+      </w:r>
+      <w:r>
+        <w:rPr>
+          <w:lang w:val="en-US"/>
+        </w:rPr>
+        <w:t>name</w:t>
+      </w:r>
+      <w:r>
+        <w:t>_</w:t>
+      </w:r>
+      <w:r>
+        <w:rPr>
+          <w:lang w:val="en-US"/>
+        </w:rPr>
+        <w:t>update</w:t>
+      </w:r>
+      <w:r>
+        <w:t>)</w:t>
+      </w:r>
+      <w:r>
+        <w:t xml:space="preserve"> попереднє ім’я</w:t>
+      </w:r>
+      <w:r>
+        <w:t>(</w:t>
+      </w:r>
+      <w:r>
+        <w:rPr>
+          <w:lang w:val="en-US"/>
+        </w:rPr>
+        <w:t>name</w:t>
+      </w:r>
+      <w:r>
+        <w:t>)</w:t>
+      </w:r>
+      <w:r>
+        <w:t xml:space="preserve"> дорівнює поточному імені елементу</w:t>
+      </w:r>
+      <w:r>
+        <w:t>(</w:t>
+      </w:r>
+      <w:r>
+        <w:rPr>
+          <w:lang w:val="en-US"/>
+        </w:rPr>
+        <w:t>item</w:t>
+      </w:r>
+      <w:r>
+        <w:t>[“</w:t>
+      </w:r>
+      <w:r>
+        <w:rPr>
+          <w:lang w:val="en-US"/>
+        </w:rPr>
+        <w:t>name</w:t>
+      </w:r>
+      <w:r>
+        <w:t>”])</w:t>
+      </w:r>
+      <w:r>
+        <w:t>, якого ми перебираємо</w:t>
+      </w:r>
+      <w:r>
+        <w:t>,</w:t>
+      </w:r>
+      <w:r>
+        <w:t xml:space="preserve"> </w:t>
+      </w:r>
+      <w:r>
+        <w:t>і ім’я, яке хочемо змінити дорівнює поточному імені елементу, якого ми перебираємо</w:t>
+      </w:r>
+      <w:r>
+        <w:t>, то далі запитуємо інші дані, які необхідні для оновлення даних студента, потім присвоюємо нові дані(значення) по характеристикам(ключам) студента.</w:t>
+      </w:r>
+      <w:r>
+        <w:t xml:space="preserve"> </w:t>
+      </w:r>
+      <w:r>
+        <w:t xml:space="preserve">Виводимо повідомлення про оновлення даних і змінній </w:t>
+      </w:r>
+      <w:r>
+        <w:rPr>
+          <w:lang w:val="en-US"/>
+        </w:rPr>
+        <w:t>deletePosition</w:t>
+      </w:r>
+      <w:r>
+        <w:rPr>
+          <w:lang w:val="ru-RU"/>
+        </w:rPr>
+        <w:t xml:space="preserve"> </w:t>
+      </w:r>
+      <w:r>
+        <w:t>значення -2, для того, щоб позначити, що ми оновлюємо елемент.</w:t>
+      </w:r>
+      <w:r>
+        <w:t xml:space="preserve"> Якщо ж ця умова не виконується, то я прописав іншу далі умову, що якщо ім’я(</w:t>
+      </w:r>
+      <w:r>
+        <w:rPr>
+          <w:lang w:val="en-US"/>
+        </w:rPr>
+        <w:t>name</w:t>
+      </w:r>
+      <w:r>
+        <w:t>)</w:t>
+      </w:r>
+      <w:r>
+        <w:t>, якому дані ми хочемо оновити дорівнює поточному елементу(</w:t>
+      </w:r>
+      <w:r>
+        <w:rPr>
+          <w:lang w:val="en-US"/>
+        </w:rPr>
+        <w:t>item</w:t>
+      </w:r>
+      <w:r>
+        <w:t>[“</w:t>
+      </w:r>
+      <w:r>
+        <w:rPr>
+          <w:lang w:val="en-US"/>
+        </w:rPr>
+        <w:t>name</w:t>
+      </w:r>
+      <w:r>
+        <w:t>”])</w:t>
+      </w:r>
+      <w:r>
+        <w:t>, який перебираємо і водночас ім’я(</w:t>
+      </w:r>
+      <w:r>
+        <w:rPr>
+          <w:lang w:val="en-US"/>
+        </w:rPr>
+        <w:t>name</w:t>
+      </w:r>
+      <w:r>
+        <w:t>_</w:t>
+      </w:r>
+      <w:r>
+        <w:rPr>
+          <w:lang w:val="en-US"/>
+        </w:rPr>
+        <w:t>update</w:t>
+      </w:r>
+      <w:r>
+        <w:t>)</w:t>
+      </w:r>
+      <w:r>
+        <w:t>, на яке хочемо змінити попереднє ім’я,</w:t>
+      </w:r>
+      <w:r>
+        <w:t xml:space="preserve"> </w:t>
+      </w:r>
+      <w:r>
+        <w:t xml:space="preserve">не дорівнює поточному елементу, то </w:t>
+      </w:r>
+      <w:r>
+        <w:lastRenderedPageBreak/>
+        <w:t xml:space="preserve">шукаємо індекс цього елемента в масиві і присвоюємо результат в змінну </w:t>
+      </w:r>
+      <w:r>
+        <w:rPr>
+          <w:lang w:val="en-US"/>
+        </w:rPr>
+        <w:t>deletePosition</w:t>
+      </w:r>
+      <w:r>
+        <w:t xml:space="preserve"> </w:t>
+      </w:r>
+      <w:r>
+        <w:t xml:space="preserve">і ще перевірка щодо цієї змінної, якщо </w:t>
+      </w:r>
+      <w:r>
+        <w:rPr>
+          <w:lang w:val="en-US"/>
+        </w:rPr>
+        <w:t>deletePosition</w:t>
+      </w:r>
+      <w:r>
+        <w:t xml:space="preserve"> </w:t>
+      </w:r>
+      <w:r>
+        <w:t>залишився такий самий(-1), то ми виводимо повідомлення про не знайдення студента в списку, але якщо позиція знайдена, то ми повідомляємо позицію</w:t>
+      </w:r>
+      <w:r>
+        <w:t xml:space="preserve"> по якій видаляємо</w:t>
+      </w:r>
+      <w:r>
+        <w:t xml:space="preserve"> і видаляємо елемент</w:t>
+      </w:r>
+      <w:r>
+        <w:t>, далі запитуємо нові значення для характеристик студента(телефон, е-пошта, група). Потім всі ці отримані значення складаємо в один слов</w:t>
+      </w:r>
+      <w:r>
+        <w:t xml:space="preserve">ник </w:t>
+      </w:r>
       <w:r>
         <w:rPr>
           <w:lang w:val="en-US"/>
         </w:rPr>
         <w:t>newItem</w:t>
       </w:r>
-      <w:proofErr w:type="spellEnd"/>
-      <w:r>
-        <w:t>, щоб всі поля не два, чотири додавалися до масиву словників.</w:t>
-      </w:r>
-    </w:p>
-    <w:p>
-      <w:pPr>
-        <w:spacing w:after="0"/>
-        <w:ind w:left="1134" w:right="850" w:firstLine="282"/>
-      </w:pPr>
-      <w:r>
-        <w:t xml:space="preserve">Далі третє завдання, реалізуємо оновлення даних в функції </w:t>
-      </w:r>
-      <w:proofErr w:type="spellStart"/>
+      <w:r>
+        <w:t xml:space="preserve"> і шукаємо позицію для вставки елемента роблячи перевірки по імені чи більше, чи менше від нашого нового імені студента. Рахунок позиції записуємо </w:t>
+      </w:r>
+      <w:r>
+        <w:rPr>
+          <w:lang w:val="en-US"/>
+        </w:rPr>
+        <w:t>insertPosition</w:t>
+      </w:r>
+      <w:r>
+        <w:t>.</w:t>
+      </w:r>
+      <w:r>
+        <w:t xml:space="preserve"> </w:t>
+      </w:r>
+      <w:r>
+        <w:t xml:space="preserve">Далі після завершення перевірок, ми за допомогою </w:t>
+      </w:r>
+      <w:r>
+        <w:rPr>
+          <w:lang w:val="en-US"/>
+        </w:rPr>
+        <w:t>insert</w:t>
+      </w:r>
+      <w:r>
+        <w:t>() вставляємо новий елемент, виводимо повідомлення, що елемент встановлено.</w:t>
+      </w:r>
+      <w:r>
+        <w:t xml:space="preserve"> Згодом, коли цикл завершиться, ми робимо перевірку щодо змінної </w:t>
+      </w:r>
+      <w:r>
+        <w:rPr>
+          <w:lang w:val="en-US"/>
+        </w:rPr>
+        <w:t>deletePosition</w:t>
+      </w:r>
+      <w:r>
+        <w:t xml:space="preserve">, якщо вона -1, то це означає, що студента не було знайдено. Це все щодо реалізації функції </w:t>
+      </w:r>
       <w:r>
         <w:rPr>
           <w:lang w:val="en-US"/>
         </w:rPr>
         <w:t>updateElement</w:t>
       </w:r>
-      <w:proofErr w:type="spellEnd"/>
-      <w:r>
-        <w:t>()</w:t>
-      </w:r>
-      <w:r>
-        <w:t xml:space="preserve">. Щоб оновлення реалізовувалося, необхідно запитати користувача про ім’я, дані якого він хоче оновити, нове ім’я, яке він хоче встановити, номер телефону студента, дані якого він хоче оновити(оскільки, наприклад </w:t>
-      </w:r>
-      <w:r>
-        <w:rPr>
-          <w:lang w:val="en-US"/>
-        </w:rPr>
-        <w:t>Jon</w:t>
-      </w:r>
-      <w:r>
-        <w:rPr>
-          <w:lang w:val="ru-RU"/>
-        </w:rPr>
+      <w:r>
+        <w:t>().</w:t>
+      </w:r>
+      <w:r>
         <w:t xml:space="preserve"> </w:t>
       </w:r>
       <w:r>
-        <w:t xml:space="preserve">може бути не один і потрібно </w:t>
-      </w:r>
-      <w:proofErr w:type="spellStart"/>
-      <w:r>
-        <w:t>викреомити</w:t>
-      </w:r>
-      <w:proofErr w:type="spellEnd"/>
-      <w:r>
-        <w:t xml:space="preserve">), </w:t>
-      </w:r>
-      <w:r>
-        <w:t xml:space="preserve"> </w:t>
-      </w:r>
-      <w:r>
-        <w:t>новий номер телефону для студента, нову електронну пошту і нову групу.</w:t>
-      </w:r>
-      <w:r>
-        <w:t xml:space="preserve">  Коли ми всі ці дані отримали, то створюємо цикл </w:t>
-      </w:r>
-      <w:r>
-        <w:rPr>
-          <w:lang w:val="en-US"/>
-        </w:rPr>
-        <w:t>for</w:t>
-      </w:r>
-      <w:r>
-        <w:t xml:space="preserve"> </w:t>
-      </w:r>
-      <w:r>
-        <w:t xml:space="preserve">і перебираємо елементи у </w:t>
-      </w:r>
-      <w:r>
-        <w:rPr>
-          <w:lang w:val="en-US"/>
-        </w:rPr>
-        <w:t>list</w:t>
-      </w:r>
-      <w:r>
-        <w:t>_</w:t>
-      </w:r>
-      <w:r>
-        <w:rPr>
-          <w:lang w:val="en-US"/>
-        </w:rPr>
-        <w:t>students</w:t>
-      </w:r>
-      <w:r>
-        <w:t xml:space="preserve"> і всередині циклу напишемо умову, що якщо ми знайшли студента з таким ім’ям і номером, то змінюємо</w:t>
-      </w:r>
-      <w:r>
-        <w:t xml:space="preserve"> йому</w:t>
-      </w:r>
-      <w:r>
-        <w:t xml:space="preserve"> на нові дані - ім’я, номер телефону, електронну пошту, групу шляхом присвоєння значення по ключу. У процесі може виникнути помилка: </w:t>
-      </w:r>
-      <w:proofErr w:type="spellStart"/>
-      <w:r>
-        <w:t>Traceback</w:t>
-      </w:r>
-      <w:proofErr w:type="spellEnd"/>
-      <w:r>
-        <w:t xml:space="preserve"> (</w:t>
-      </w:r>
-      <w:proofErr w:type="spellStart"/>
-      <w:r>
-        <w:t>most</w:t>
-      </w:r>
-      <w:proofErr w:type="spellEnd"/>
-      <w:r>
-        <w:t xml:space="preserve"> </w:t>
-      </w:r>
-      <w:proofErr w:type="spellStart"/>
-      <w:r>
-        <w:t>recent</w:t>
-      </w:r>
-      <w:proofErr w:type="spellEnd"/>
-      <w:r>
-        <w:t xml:space="preserve"> </w:t>
-      </w:r>
-      <w:proofErr w:type="spellStart"/>
-      <w:r>
-        <w:t>call</w:t>
-      </w:r>
-      <w:proofErr w:type="spellEnd"/>
-      <w:r>
-        <w:t xml:space="preserve"> </w:t>
-      </w:r>
-      <w:proofErr w:type="spellStart"/>
-      <w:r>
-        <w:t>last</w:t>
-      </w:r>
-      <w:proofErr w:type="spellEnd"/>
-      <w:r>
-        <w:t>):</w:t>
-      </w:r>
-    </w:p>
-    <w:p>
-      <w:pPr>
-        <w:spacing w:after="0"/>
-        <w:ind w:left="1134" w:right="850" w:firstLine="282"/>
-      </w:pPr>
-      <w:r>
-        <w:t xml:space="preserve">  </w:t>
-      </w:r>
-      <w:proofErr w:type="spellStart"/>
-      <w:r>
-        <w:t>File</w:t>
-      </w:r>
-      <w:proofErr w:type="spellEnd"/>
-      <w:r>
-        <w:t xml:space="preserve"> "d:\University\TP\WorkFolder\GitHubTesting\TP-KB-221-Danylo-Sykylinda\lab_1\lab_01.py", </w:t>
-      </w:r>
-      <w:proofErr w:type="spellStart"/>
-      <w:r>
-        <w:t>line</w:t>
-      </w:r>
-      <w:proofErr w:type="spellEnd"/>
-      <w:r>
-        <w:t xml:space="preserve"> 97, </w:t>
-      </w:r>
-      <w:proofErr w:type="spellStart"/>
-      <w:r>
-        <w:t>in</w:t>
-      </w:r>
-      <w:proofErr w:type="spellEnd"/>
-      <w:r>
-        <w:t xml:space="preserve"> &lt;</w:t>
-      </w:r>
-      <w:proofErr w:type="spellStart"/>
-      <w:r>
-        <w:t>module</w:t>
-      </w:r>
-      <w:proofErr w:type="spellEnd"/>
-      <w:r>
-        <w:t>&gt;</w:t>
-      </w:r>
-    </w:p>
-    <w:p>
-      <w:pPr>
-        <w:spacing w:after="0"/>
-        <w:ind w:left="1134" w:right="850" w:firstLine="282"/>
-      </w:pPr>
-      <w:r>
-        <w:t xml:space="preserve">    </w:t>
-      </w:r>
-      <w:proofErr w:type="spellStart"/>
-      <w:r>
+        <w:t xml:space="preserve">Не забудемо викликати цю функцію в </w:t>
+      </w:r>
+      <w:r>
+        <w:rPr>
+          <w:lang w:val="en-US"/>
+        </w:rPr>
         <w:t>main</w:t>
       </w:r>
-      <w:proofErr w:type="spellEnd"/>
-      <w:r>
-        <w:t>()</w:t>
-      </w:r>
-    </w:p>
-    <w:p>
-      <w:pPr>
-        <w:spacing w:after="0"/>
-        <w:ind w:left="1134" w:right="850" w:firstLine="282"/>
-      </w:pPr>
-      <w:r>
-        <w:t xml:space="preserve">  </w:t>
-      </w:r>
-      <w:proofErr w:type="spellStart"/>
-      <w:r>
-        <w:t>File</w:t>
-      </w:r>
-      <w:proofErr w:type="spellEnd"/>
-      <w:r>
-        <w:t xml:space="preserve"> "d:\University\TP\WorkFolder\GitHubTesting\TP-KB-221-Danylo-Sykylinda\lab_1\lab_01.py", </w:t>
-      </w:r>
-      <w:proofErr w:type="spellStart"/>
-      <w:r>
-        <w:t>line</w:t>
-      </w:r>
-      <w:proofErr w:type="spellEnd"/>
-      <w:r>
-        <w:t xml:space="preserve"> 81, </w:t>
-      </w:r>
-      <w:proofErr w:type="spellStart"/>
-      <w:r>
-        <w:t>in</w:t>
-      </w:r>
-      <w:proofErr w:type="spellEnd"/>
-      <w:r>
-        <w:t xml:space="preserve"> </w:t>
-      </w:r>
-      <w:proofErr w:type="spellStart"/>
-      <w:r>
-        <w:t>main</w:t>
-      </w:r>
-      <w:proofErr w:type="spellEnd"/>
-      <w:r>
-        <w:t xml:space="preserve">    </w:t>
-      </w:r>
-    </w:p>
-    <w:p>
-      <w:pPr>
-        <w:spacing w:after="0"/>
-        <w:ind w:left="1134" w:right="850" w:firstLine="282"/>
-      </w:pPr>
-      <w:r>
-        <w:t xml:space="preserve">    </w:t>
-      </w:r>
-      <w:proofErr w:type="spellStart"/>
-      <w:r>
-        <w:t>updateElement</w:t>
-      </w:r>
-      <w:proofErr w:type="spellEnd"/>
-      <w:r>
-        <w:t>()</w:t>
-      </w:r>
-    </w:p>
-    <w:p>
-      <w:pPr>
-        <w:spacing w:after="0"/>
-        <w:ind w:left="1134" w:right="850" w:firstLine="282"/>
-      </w:pPr>
-      <w:r>
-        <w:t xml:space="preserve">  </w:t>
-      </w:r>
-      <w:proofErr w:type="spellStart"/>
-      <w:r>
-        <w:t>File</w:t>
-      </w:r>
-      <w:proofErr w:type="spellEnd"/>
-      <w:r>
-        <w:t xml:space="preserve"> "d:\University\TP\WorkFolder\GitHubTesting\TP-KB-221-Danylo-Sykylinda\lab_1\lab_01.py", </w:t>
-      </w:r>
-      <w:proofErr w:type="spellStart"/>
-      <w:r>
-        <w:t>line</w:t>
-      </w:r>
-      <w:proofErr w:type="spellEnd"/>
-      <w:r>
-        <w:t xml:space="preserve"> 61, </w:t>
-      </w:r>
-      <w:proofErr w:type="spellStart"/>
-      <w:r>
-        <w:t>in</w:t>
-      </w:r>
-      <w:proofErr w:type="spellEnd"/>
-      <w:r>
-        <w:t xml:space="preserve"> </w:t>
-      </w:r>
-      <w:proofErr w:type="spellStart"/>
-      <w:r>
-        <w:t>updateElement</w:t>
-      </w:r>
-      <w:proofErr w:type="spellEnd"/>
-    </w:p>
-    <w:p>
-      <w:pPr>
-        <w:spacing w:after="0"/>
-        <w:ind w:left="1134" w:right="850" w:firstLine="282"/>
-      </w:pPr>
-      <w:r>
-        <w:t xml:space="preserve">    </w:t>
-      </w:r>
-      <w:proofErr w:type="spellStart"/>
-      <w:r>
-        <w:t>for</w:t>
-      </w:r>
-      <w:proofErr w:type="spellEnd"/>
-      <w:r>
-        <w:t xml:space="preserve"> d </w:t>
-      </w:r>
-      <w:proofErr w:type="spellStart"/>
-      <w:r>
-        <w:t>in</w:t>
-      </w:r>
-      <w:proofErr w:type="spellEnd"/>
-      <w:r>
-        <w:t xml:space="preserve"> </w:t>
-      </w:r>
-      <w:proofErr w:type="spellStart"/>
-      <w:r>
-        <w:t>list_students</w:t>
-      </w:r>
-      <w:proofErr w:type="spellEnd"/>
-      <w:r>
-        <w:t>:</w:t>
-      </w:r>
-    </w:p>
-    <w:p>
-      <w:pPr>
-        <w:spacing w:after="0"/>
-        <w:ind w:left="1134" w:right="850" w:firstLine="282"/>
-      </w:pPr>
-      <w:r>
-        <w:lastRenderedPageBreak/>
-        <w:t xml:space="preserve">             ^^^^^^^^^^^^^</w:t>
-      </w:r>
-    </w:p>
-    <w:p>
-      <w:pPr>
-        <w:spacing w:after="0"/>
-        <w:ind w:left="1134" w:right="850" w:firstLine="282"/>
-      </w:pPr>
-      <w:proofErr w:type="spellStart"/>
-      <w:r>
-        <w:t>UnboundLocalError</w:t>
-      </w:r>
-      <w:proofErr w:type="spellEnd"/>
-      <w:r>
-        <w:t xml:space="preserve">: </w:t>
-      </w:r>
-      <w:proofErr w:type="spellStart"/>
-      <w:r>
-        <w:t>cannot</w:t>
-      </w:r>
-      <w:proofErr w:type="spellEnd"/>
-      <w:r>
-        <w:t xml:space="preserve"> </w:t>
-      </w:r>
-      <w:proofErr w:type="spellStart"/>
-      <w:r>
-        <w:t>access</w:t>
-      </w:r>
-      <w:proofErr w:type="spellEnd"/>
-      <w:r>
-        <w:t xml:space="preserve"> </w:t>
-      </w:r>
-      <w:proofErr w:type="spellStart"/>
-      <w:r>
-        <w:t>local</w:t>
-      </w:r>
-      <w:proofErr w:type="spellEnd"/>
-      <w:r>
-        <w:t xml:space="preserve"> </w:t>
-      </w:r>
-      <w:proofErr w:type="spellStart"/>
-      <w:r>
-        <w:t>variable</w:t>
-      </w:r>
-      <w:proofErr w:type="spellEnd"/>
-      <w:r>
-        <w:t xml:space="preserve"> '</w:t>
-      </w:r>
-      <w:proofErr w:type="spellStart"/>
-      <w:r>
-        <w:t>list_students</w:t>
-      </w:r>
-      <w:proofErr w:type="spellEnd"/>
-      <w:r>
-        <w:t xml:space="preserve">' </w:t>
-      </w:r>
-      <w:proofErr w:type="spellStart"/>
-      <w:r>
-        <w:t>where</w:t>
-      </w:r>
-      <w:proofErr w:type="spellEnd"/>
-      <w:r>
-        <w:t xml:space="preserve"> </w:t>
-      </w:r>
-      <w:proofErr w:type="spellStart"/>
-      <w:r>
-        <w:t>it</w:t>
-      </w:r>
-      <w:proofErr w:type="spellEnd"/>
-      <w:r>
-        <w:t xml:space="preserve"> </w:t>
-      </w:r>
-      <w:proofErr w:type="spellStart"/>
-      <w:r>
-        <w:t>is</w:t>
-      </w:r>
-      <w:proofErr w:type="spellEnd"/>
-      <w:r>
-        <w:t xml:space="preserve"> </w:t>
-      </w:r>
-      <w:proofErr w:type="spellStart"/>
-      <w:r>
-        <w:t>not</w:t>
-      </w:r>
-      <w:proofErr w:type="spellEnd"/>
-      <w:r>
-        <w:t xml:space="preserve"> </w:t>
-      </w:r>
-      <w:proofErr w:type="spellStart"/>
-      <w:r>
-        <w:t>associated</w:t>
-      </w:r>
-      <w:proofErr w:type="spellEnd"/>
-      <w:r>
-        <w:t xml:space="preserve"> </w:t>
-      </w:r>
-      <w:proofErr w:type="spellStart"/>
-      <w:r>
-        <w:t>with</w:t>
-      </w:r>
-      <w:proofErr w:type="spellEnd"/>
-      <w:r>
-        <w:t xml:space="preserve"> a </w:t>
-      </w:r>
-      <w:proofErr w:type="spellStart"/>
-      <w:r>
-        <w:t>value</w:t>
-      </w:r>
-      <w:proofErr w:type="spellEnd"/>
-      <w:r>
-        <w:t>.</w:t>
-      </w:r>
-    </w:p>
-    <w:p>
-      <w:pPr>
-        <w:spacing w:after="0"/>
-        <w:ind w:left="1134" w:right="850" w:firstLine="282"/>
-        <w:jc w:val="left"/>
-      </w:pPr>
-      <w:r>
-        <w:t xml:space="preserve">Щоб такої помилки не виникало, </w:t>
-      </w:r>
-      <w:proofErr w:type="spellStart"/>
-      <w:r>
-        <w:t>пропишемо</w:t>
-      </w:r>
-      <w:proofErr w:type="spellEnd"/>
-      <w:r>
-        <w:t xml:space="preserve"> на початку функції </w:t>
-      </w:r>
-      <w:r>
-        <w:rPr>
-          <w:lang w:val="en-US"/>
-        </w:rPr>
-        <w:t>global</w:t>
-      </w:r>
-      <w:r>
-        <w:rPr>
-          <w:lang w:val="ru-RU"/>
-        </w:rPr>
-        <w:t xml:space="preserve"> </w:t>
-      </w:r>
-      <w:r>
-        <w:rPr>
-          <w:lang w:val="en-US"/>
-        </w:rPr>
-        <w:t>list</w:t>
-      </w:r>
-      <w:r>
-        <w:rPr>
-          <w:lang w:val="ru-RU"/>
-        </w:rPr>
-        <w:t>_</w:t>
-      </w:r>
-      <w:r>
-        <w:rPr>
-          <w:lang w:val="en-US"/>
-        </w:rPr>
-        <w:t>students</w:t>
-      </w:r>
-      <w:r>
-        <w:rPr>
-          <w:lang w:val="ru-RU"/>
-        </w:rPr>
-        <w:t xml:space="preserve">. </w:t>
-      </w:r>
-      <w:r>
-        <w:t xml:space="preserve">Це буде посилання на глобальну змінну </w:t>
-      </w:r>
-      <w:r>
-        <w:rPr>
-          <w:lang w:val="en-US"/>
-        </w:rPr>
-        <w:t>list</w:t>
-      </w:r>
-      <w:r>
-        <w:rPr>
-          <w:lang w:val="ru-RU"/>
-        </w:rPr>
-        <w:t>_</w:t>
-      </w:r>
-      <w:r>
-        <w:rPr>
-          <w:lang w:val="en-US"/>
-        </w:rPr>
-        <w:t>students</w:t>
-      </w:r>
-      <w:r>
-        <w:rPr>
-          <w:lang w:val="ru-RU"/>
-        </w:rPr>
-        <w:t xml:space="preserve"> </w:t>
-      </w:r>
-      <w:r>
-        <w:t xml:space="preserve">з масивом. Після цього проблема була вирішена. А якщо студента не знайдено, що тоді? Я створив поза циклом змінну </w:t>
-      </w:r>
-      <w:r>
-        <w:rPr>
-          <w:lang w:val="en-US"/>
-        </w:rPr>
-        <w:t>found</w:t>
-      </w:r>
-      <w:r>
-        <w:t xml:space="preserve"> і присвоїв їй </w:t>
-      </w:r>
-      <w:r>
-        <w:rPr>
-          <w:lang w:val="en-US"/>
-        </w:rPr>
-        <w:t>False</w:t>
-      </w:r>
-      <w:r>
-        <w:t xml:space="preserve">.  </w:t>
-      </w:r>
-      <w:r>
-        <w:t xml:space="preserve">І тепер, повертаючись до циклу, коли умова про знайдення студента спрацює, то ми змінній </w:t>
-      </w:r>
-      <w:r>
-        <w:rPr>
-          <w:lang w:val="en-US"/>
-        </w:rPr>
-        <w:t>found</w:t>
-      </w:r>
-      <w:r>
-        <w:rPr>
-          <w:lang w:val="ru-RU"/>
-        </w:rPr>
-        <w:t xml:space="preserve"> </w:t>
-      </w:r>
-      <w:r>
-        <w:t xml:space="preserve">присвоюємо </w:t>
-      </w:r>
-      <w:r>
-        <w:rPr>
-          <w:lang w:val="en-US"/>
-        </w:rPr>
-        <w:t>True</w:t>
-      </w:r>
-      <w:r>
-        <w:t xml:space="preserve"> і зупиняємо цикл. Після закінчення циклу </w:t>
-      </w:r>
-      <w:r>
-        <w:rPr>
-          <w:lang w:val="en-US"/>
-        </w:rPr>
-        <w:t>for</w:t>
-      </w:r>
-      <w:r>
-        <w:t xml:space="preserve"> </w:t>
-      </w:r>
-      <w:r>
-        <w:t xml:space="preserve">ми </w:t>
-      </w:r>
-      <w:r>
-        <w:t xml:space="preserve">робимо ще перевірку для змінної </w:t>
-      </w:r>
-      <w:r>
-        <w:rPr>
-          <w:lang w:val="en-US"/>
-        </w:rPr>
-        <w:t>found</w:t>
-      </w:r>
-      <w:r>
-        <w:t xml:space="preserve">, якщо вона </w:t>
-      </w:r>
-      <w:r>
-        <w:rPr>
-          <w:lang w:val="en-US"/>
-        </w:rPr>
-        <w:t>False</w:t>
-      </w:r>
-      <w:r>
-        <w:t xml:space="preserve">, </w:t>
-      </w:r>
-      <w:r>
-        <w:t>то виводимо на екран «</w:t>
-      </w:r>
-      <w:r>
-        <w:rPr>
-          <w:lang w:val="en-US"/>
-        </w:rPr>
-        <w:t>Student</w:t>
-      </w:r>
-      <w:r>
-        <w:t xml:space="preserve"> </w:t>
-      </w:r>
-      <w:r>
-        <w:rPr>
-          <w:lang w:val="en-US"/>
-        </w:rPr>
-        <w:t>is</w:t>
-      </w:r>
-      <w:r>
-        <w:t xml:space="preserve"> </w:t>
-      </w:r>
-      <w:r>
-        <w:rPr>
-          <w:lang w:val="en-US"/>
-        </w:rPr>
-        <w:t>not</w:t>
-      </w:r>
-      <w:r>
-        <w:t xml:space="preserve"> </w:t>
-      </w:r>
-      <w:r>
-        <w:rPr>
-          <w:lang w:val="en-US"/>
-        </w:rPr>
-        <w:t>found</w:t>
-      </w:r>
-      <w:r>
-        <w:t>».</w:t>
-      </w:r>
-      <w:r>
-        <w:t xml:space="preserve"> </w:t>
-      </w:r>
-      <w:r>
-        <w:t xml:space="preserve">Далі змінній </w:t>
-      </w:r>
-      <w:r>
-        <w:rPr>
-          <w:lang w:val="en-US"/>
-        </w:rPr>
-        <w:t>list</w:t>
-      </w:r>
-      <w:r>
-        <w:t>_</w:t>
-      </w:r>
-      <w:r>
-        <w:rPr>
-          <w:lang w:val="en-US"/>
-        </w:rPr>
-        <w:t>students</w:t>
-      </w:r>
-      <w:r>
-        <w:t xml:space="preserve"> присвоюємо результат функції </w:t>
-      </w:r>
-      <w:r>
-        <w:rPr>
-          <w:lang w:val="en-US"/>
-        </w:rPr>
-        <w:t>sorted</w:t>
-      </w:r>
-      <w:r>
-        <w:t xml:space="preserve">, їй передаємо два  аргументи </w:t>
-      </w:r>
-      <w:r>
-        <w:rPr>
-          <w:lang w:val="en-US"/>
-        </w:rPr>
-        <w:t>list</w:t>
-      </w:r>
-      <w:r>
-        <w:t>_</w:t>
-      </w:r>
-      <w:r>
-        <w:rPr>
-          <w:lang w:val="en-US"/>
-        </w:rPr>
-        <w:t>students</w:t>
-      </w:r>
-      <w:r>
-        <w:t xml:space="preserve"> </w:t>
-      </w:r>
-      <w:r>
-        <w:t>і по якому ключу сортувати.</w:t>
-      </w:r>
-      <w:r>
-        <w:t xml:space="preserve"> Не </w:t>
-      </w:r>
-      <w:proofErr w:type="spellStart"/>
-      <w:r>
-        <w:t>забудемо</w:t>
-      </w:r>
-      <w:proofErr w:type="spellEnd"/>
-      <w:r>
-        <w:t xml:space="preserve"> цю функцію для якої ми робимо функціонал, викликати в функції </w:t>
-      </w:r>
-      <w:r>
-        <w:rPr>
-          <w:lang w:val="en-US"/>
-        </w:rPr>
-        <w:t>main</w:t>
-      </w:r>
-      <w:r>
-        <w:rPr>
-          <w:lang w:val="ru-RU"/>
-        </w:rPr>
-        <w:t>()</w:t>
-      </w:r>
-      <w:r>
-        <w:t xml:space="preserve">, де є перевірка на ввід </w:t>
-      </w:r>
-      <w:r>
-        <w:rPr>
-          <w:lang w:val="en-US"/>
-        </w:rPr>
-        <w:t>U</w:t>
-      </w:r>
-      <w:r>
-        <w:t xml:space="preserve"> та </w:t>
-      </w:r>
-      <w:r>
-        <w:rPr>
-          <w:lang w:val="en-US"/>
-        </w:rPr>
-        <w:t>u</w:t>
-      </w:r>
-      <w:r>
-        <w:rPr>
-          <w:lang w:val="ru-RU"/>
-        </w:rPr>
-        <w:t>.</w:t>
-      </w:r>
-      <w:r>
-        <w:t xml:space="preserve"> Завдання виконано.</w:t>
-      </w:r>
-      <w:r>
-        <w:t xml:space="preserve"> </w:t>
+      <w:r>
+        <w:rPr>
+          <w:lang w:val="ru-RU"/>
+        </w:rPr>
+        <w:t xml:space="preserve">(), </w:t>
+      </w:r>
+      <w:r>
+        <w:t>де це необхідно.</w:t>
       </w:r>
     </w:p>
     <w:p>
@@ -1053,12 +632,6 @@
     <w:p>
       <w:pPr>
         <w:spacing w:after="0"/>
-        <w:ind w:left="1134" w:right="850" w:firstLine="282"/>
-      </w:pPr>
-    </w:p>
-    <w:p>
-      <w:pPr>
-        <w:spacing w:after="0"/>
         <w:ind w:left="1134" w:right="850"/>
       </w:pPr>
       <w:r>
@@ -1076,16 +649,15 @@
         <w:spacing w:after="0"/>
         <w:ind w:left="567" w:right="850"/>
       </w:pPr>
-      <w:bookmarkStart w:id="0" w:name="_GoBack"/>
       <w:r>
         <w:rPr>
           <w:noProof/>
         </w:rPr>
         <w:drawing>
-          <wp:inline distT="0" distB="0" distL="0" distR="0" wp14:anchorId="2BFACD8A" wp14:editId="76BE909E">
-            <wp:extent cx="6118860" cy="4732020"/>
-            <wp:effectExtent l="0" t="0" r="0" b="0"/>
-            <wp:docPr id="1" name="Рисунок 1"/>
+          <wp:inline distT="0" distB="0" distL="0" distR="0" wp14:anchorId="1D8FFD59" wp14:editId="608AB6C8">
+            <wp:extent cx="6111240" cy="4709160"/>
+            <wp:effectExtent l="0" t="0" r="3810" b="0"/>
+            <wp:docPr id="3" name="Рисунок 3"/>
             <wp:cNvGraphicFramePr>
               <a:graphicFrameLocks xmlns:a="http://schemas.openxmlformats.org/drawingml/2006/main" noChangeAspect="1"/>
             </wp:cNvGraphicFramePr>
@@ -1114,7 +686,7 @@
                   <pic:spPr bwMode="auto">
                     <a:xfrm>
                       <a:off x="0" y="0"/>
-                      <a:ext cx="6118860" cy="4732020"/>
+                      <a:ext cx="6111240" cy="4709160"/>
                     </a:xfrm>
                     <a:prstGeom prst="rect">
                       <a:avLst/>
@@ -1130,16 +702,12 @@
           </wp:inline>
         </w:drawing>
       </w:r>
-      <w:bookmarkEnd w:id="0"/>
     </w:p>
     <w:p>
       <w:pPr>
         <w:spacing w:after="0"/>
         <w:ind w:left="1134" w:right="850"/>
         <w:jc w:val="center"/>
-        <w:rPr>
-          <w:lang w:val="en-US"/>
-        </w:rPr>
       </w:pPr>
       <w:r>
         <w:t xml:space="preserve">Рис. 1. Код файлу </w:t>
@@ -1153,18 +721,13 @@
       <w:r>
         <w:t>_01.</w:t>
       </w:r>
-      <w:proofErr w:type="spellStart"/>
       <w:r>
         <w:rPr>
           <w:lang w:val="en-US"/>
         </w:rPr>
         <w:t>py</w:t>
       </w:r>
-      <w:proofErr w:type="spellEnd"/>
-      <w:r>
-        <w:rPr>
-          <w:lang w:val="en-US"/>
-        </w:rPr>
+      <w:r>
         <w:t>.</w:t>
       </w:r>
     </w:p>
@@ -1173,9 +736,6 @@
         <w:spacing w:after="0"/>
         <w:ind w:left="1134" w:right="850"/>
         <w:jc w:val="center"/>
-        <w:rPr>
-          <w:lang w:val="en-US"/>
-        </w:rPr>
       </w:pPr>
     </w:p>
     <w:p>
@@ -1192,11 +752,12 @@
           <w:noProof/>
           <w:lang w:val="en-US"/>
         </w:rPr>
+        <w:lastRenderedPageBreak/>
         <w:drawing>
-          <wp:inline distT="0" distB="0" distL="0" distR="0" wp14:anchorId="16F24A6F" wp14:editId="2E8AC3A4">
-            <wp:extent cx="5875020" cy="7406640"/>
-            <wp:effectExtent l="0" t="0" r="0" b="3810"/>
-            <wp:docPr id="2" name="Рисунок 2"/>
+          <wp:inline distT="0" distB="0" distL="0" distR="0" wp14:anchorId="0E274818" wp14:editId="7137F324">
+            <wp:extent cx="6118860" cy="6050280"/>
+            <wp:effectExtent l="0" t="0" r="0" b="7620"/>
+            <wp:docPr id="11" name="Рисунок 11"/>
             <wp:cNvGraphicFramePr>
               <a:graphicFrameLocks xmlns:a="http://schemas.openxmlformats.org/drawingml/2006/main" noChangeAspect="1"/>
             </wp:cNvGraphicFramePr>
@@ -1204,7 +765,7 @@
               <a:graphicData uri="http://schemas.openxmlformats.org/drawingml/2006/picture">
                 <pic:pic xmlns:pic="http://schemas.openxmlformats.org/drawingml/2006/picture">
                   <pic:nvPicPr>
-                    <pic:cNvPr id="0" name="Picture 2"/>
+                    <pic:cNvPr id="0" name="Picture 7"/>
                     <pic:cNvPicPr>
                       <a:picLocks noChangeAspect="1" noChangeArrowheads="1"/>
                     </pic:cNvPicPr>
@@ -1225,7 +786,7 @@
                   <pic:spPr bwMode="auto">
                     <a:xfrm>
                       <a:off x="0" y="0"/>
-                      <a:ext cx="5875020" cy="7406640"/>
+                      <a:ext cx="6118860" cy="6050280"/>
                     </a:xfrm>
                     <a:prstGeom prst="rect">
                       <a:avLst/>
@@ -1266,14 +827,12 @@
         </w:rPr>
         <w:t>_01.</w:t>
       </w:r>
-      <w:proofErr w:type="spellStart"/>
       <w:r>
         <w:rPr>
           <w:lang w:val="en-US"/>
         </w:rPr>
         <w:t>py</w:t>
       </w:r>
-      <w:proofErr w:type="spellEnd"/>
       <w:r>
         <w:rPr>
           <w:lang w:val="ru-RU"/>
@@ -1293,6 +852,127 @@
     </w:p>
     <w:p>
       <w:pPr>
+        <w:spacing w:after="0"/>
+        <w:ind w:left="567" w:right="850"/>
+        <w:jc w:val="center"/>
+        <w:rPr>
+          <w:lang w:val="ru-RU"/>
+        </w:rPr>
+      </w:pPr>
+      <w:r>
+        <w:rPr>
+          <w:noProof/>
+          <w:lang w:val="ru-RU"/>
+        </w:rPr>
+        <w:lastRenderedPageBreak/>
+        <w:drawing>
+          <wp:inline distT="0" distB="0" distL="0" distR="0" wp14:anchorId="3E866E69" wp14:editId="5614ACA0">
+            <wp:extent cx="6118860" cy="3726180"/>
+            <wp:effectExtent l="0" t="0" r="0" b="7620"/>
+            <wp:docPr id="7" name="Рисунок 7"/>
+            <wp:cNvGraphicFramePr>
+              <a:graphicFrameLocks xmlns:a="http://schemas.openxmlformats.org/drawingml/2006/main" noChangeAspect="1"/>
+            </wp:cNvGraphicFramePr>
+            <a:graphic xmlns:a="http://schemas.openxmlformats.org/drawingml/2006/main">
+              <a:graphicData uri="http://schemas.openxmlformats.org/drawingml/2006/picture">
+                <pic:pic xmlns:pic="http://schemas.openxmlformats.org/drawingml/2006/picture">
+                  <pic:nvPicPr>
+                    <pic:cNvPr id="0" name="Picture 3"/>
+                    <pic:cNvPicPr>
+                      <a:picLocks noChangeAspect="1" noChangeArrowheads="1"/>
+                    </pic:cNvPicPr>
+                  </pic:nvPicPr>
+                  <pic:blipFill>
+                    <a:blip r:embed="rId8">
+                      <a:extLst>
+                        <a:ext uri="{28A0092B-C50C-407E-A947-70E740481C1C}">
+                          <a14:useLocalDpi xmlns:a14="http://schemas.microsoft.com/office/drawing/2010/main" val="0"/>
+                        </a:ext>
+                      </a:extLst>
+                    </a:blip>
+                    <a:srcRect/>
+                    <a:stretch>
+                      <a:fillRect/>
+                    </a:stretch>
+                  </pic:blipFill>
+                  <pic:spPr bwMode="auto">
+                    <a:xfrm>
+                      <a:off x="0" y="0"/>
+                      <a:ext cx="6118860" cy="3726180"/>
+                    </a:xfrm>
+                    <a:prstGeom prst="rect">
+                      <a:avLst/>
+                    </a:prstGeom>
+                    <a:noFill/>
+                    <a:ln>
+                      <a:noFill/>
+                    </a:ln>
+                  </pic:spPr>
+                </pic:pic>
+              </a:graphicData>
+            </a:graphic>
+          </wp:inline>
+        </w:drawing>
+      </w:r>
+    </w:p>
+    <w:p>
+      <w:pPr>
+        <w:spacing w:after="0"/>
+        <w:ind w:left="1134" w:right="850"/>
+        <w:jc w:val="center"/>
+        <w:rPr>
+          <w:lang w:val="ru-RU"/>
+        </w:rPr>
+      </w:pPr>
+      <w:r>
+        <w:t xml:space="preserve">Рис. </w:t>
+      </w:r>
+      <w:r>
+        <w:rPr>
+          <w:lang w:val="en-US"/>
+        </w:rPr>
+        <w:t>3</w:t>
+      </w:r>
+      <w:r>
+        <w:t xml:space="preserve">. Продовження коду файлу </w:t>
+      </w:r>
+      <w:r>
+        <w:rPr>
+          <w:lang w:val="en-US"/>
+        </w:rPr>
+        <w:t>lab</w:t>
+      </w:r>
+      <w:r>
+        <w:rPr>
+          <w:lang w:val="ru-RU"/>
+        </w:rPr>
+        <w:t>_01.</w:t>
+      </w:r>
+      <w:r>
+        <w:rPr>
+          <w:lang w:val="en-US"/>
+        </w:rPr>
+        <w:t>py</w:t>
+      </w:r>
+      <w:r>
+        <w:rPr>
+          <w:lang w:val="ru-RU"/>
+        </w:rPr>
+        <w:t>.</w:t>
+      </w:r>
+    </w:p>
+    <w:p>
+      <w:pPr>
+        <w:spacing w:after="0"/>
+        <w:ind w:left="1134" w:right="850"/>
+        <w:jc w:val="center"/>
+        <w:rPr>
+          <w:lang w:val="ru-RU"/>
+        </w:rPr>
+      </w:pPr>
+    </w:p>
+    <w:p>
+      <w:pPr>
         <w:spacing w:after="0" w:line="240" w:lineRule="auto"/>
         <w:ind w:left="1134" w:right="850"/>
         <w:rPr>
@@ -1347,7 +1027,7 @@
       <w:r>
         <w:t xml:space="preserve">на цей файл: </w:t>
       </w:r>
-      <w:hyperlink r:id="rId8" w:history="1">
+      <w:hyperlink r:id="rId9" w:history="1">
         <w:r>
           <w:rPr>
             <w:rStyle w:val="a3"/>
@@ -1385,16 +1065,8 @@
           <w:rPr>
             <w:rStyle w:val="a3"/>
           </w:rPr>
-          <w:t>.</w:t>
+          <w:t>.py</w:t>
         </w:r>
-        <w:proofErr w:type="spellStart"/>
-        <w:r>
-          <w:rPr>
-            <w:rStyle w:val="a3"/>
-          </w:rPr>
-          <w:t>py</w:t>
-        </w:r>
-        <w:proofErr w:type="spellEnd"/>
       </w:hyperlink>
       <w:r>
         <w:rPr>
@@ -1440,122 +1112,6 @@
       <w:pPr>
         <w:spacing w:after="0"/>
         <w:ind w:left="567" w:right="850"/>
-        <w:rPr>
-          <w:lang w:val="ru-RU"/>
-        </w:rPr>
-      </w:pPr>
-      <w:r>
-        <w:rPr>
-          <w:noProof/>
-          <w:lang w:val="ru-RU"/>
-        </w:rPr>
-        <w:drawing>
-          <wp:inline distT="0" distB="0" distL="0" distR="0" wp14:anchorId="530C0658" wp14:editId="4BADC10E">
-            <wp:extent cx="6118860" cy="5867400"/>
-            <wp:effectExtent l="0" t="0" r="0" b="0"/>
-            <wp:docPr id="4" name="Рисунок 4"/>
-            <wp:cNvGraphicFramePr>
-              <a:graphicFrameLocks xmlns:a="http://schemas.openxmlformats.org/drawingml/2006/main" noChangeAspect="1"/>
-            </wp:cNvGraphicFramePr>
-            <a:graphic xmlns:a="http://schemas.openxmlformats.org/drawingml/2006/main">
-              <a:graphicData uri="http://schemas.openxmlformats.org/drawingml/2006/picture">
-                <pic:pic xmlns:pic="http://schemas.openxmlformats.org/drawingml/2006/picture">
-                  <pic:nvPicPr>
-                    <pic:cNvPr id="0" name="Picture 3"/>
-                    <pic:cNvPicPr>
-                      <a:picLocks noChangeAspect="1" noChangeArrowheads="1"/>
-                    </pic:cNvPicPr>
-                  </pic:nvPicPr>
-                  <pic:blipFill>
-                    <a:blip r:embed="rId9">
-                      <a:extLst>
-                        <a:ext uri="{28A0092B-C50C-407E-A947-70E740481C1C}">
-                          <a14:useLocalDpi xmlns:a14="http://schemas.microsoft.com/office/drawing/2010/main" val="0"/>
-                        </a:ext>
-                      </a:extLst>
-                    </a:blip>
-                    <a:srcRect/>
-                    <a:stretch>
-                      <a:fillRect/>
-                    </a:stretch>
-                  </pic:blipFill>
-                  <pic:spPr bwMode="auto">
-                    <a:xfrm>
-                      <a:off x="0" y="0"/>
-                      <a:ext cx="6118860" cy="5867400"/>
-                    </a:xfrm>
-                    <a:prstGeom prst="rect">
-                      <a:avLst/>
-                    </a:prstGeom>
-                    <a:noFill/>
-                    <a:ln>
-                      <a:noFill/>
-                    </a:ln>
-                  </pic:spPr>
-                </pic:pic>
-              </a:graphicData>
-            </a:graphic>
-          </wp:inline>
-        </w:drawing>
-      </w:r>
-    </w:p>
-    <w:p>
-      <w:pPr>
-        <w:spacing w:after="0"/>
-        <w:ind w:left="1134" w:right="850"/>
-        <w:jc w:val="center"/>
-        <w:rPr>
-          <w:lang w:val="ru-RU"/>
-        </w:rPr>
-      </w:pPr>
-      <w:r>
-        <w:t xml:space="preserve">Рис. </w:t>
-      </w:r>
-      <w:r>
-        <w:t>3</w:t>
-      </w:r>
-      <w:r>
-        <w:t xml:space="preserve">. Код файлу </w:t>
-      </w:r>
-      <w:r>
-        <w:rPr>
-          <w:lang w:val="en-US"/>
-        </w:rPr>
-        <w:t>lab</w:t>
-      </w:r>
-      <w:r>
-        <w:t>_01.</w:t>
-      </w:r>
-      <w:proofErr w:type="spellStart"/>
-      <w:r>
-        <w:rPr>
-          <w:lang w:val="en-US"/>
-        </w:rPr>
-        <w:t>py</w:t>
-      </w:r>
-      <w:proofErr w:type="spellEnd"/>
-      <w:r>
-        <w:rPr>
-          <w:lang w:val="ru-RU"/>
-        </w:rPr>
-        <w:t>.</w:t>
-      </w:r>
-    </w:p>
-    <w:p>
-      <w:pPr>
-        <w:spacing w:after="0"/>
-        <w:ind w:left="1134" w:right="850"/>
-        <w:jc w:val="center"/>
-        <w:rPr>
-          <w:lang w:val="ru-RU"/>
-        </w:rPr>
-      </w:pPr>
-    </w:p>
-    <w:p>
-      <w:pPr>
-        <w:spacing w:after="0"/>
-        <w:ind w:left="1134" w:right="850"/>
-        <w:jc w:val="center"/>
         <w:rPr>
           <w:lang w:val="ru-RU"/>
         </w:rPr>
@@ -1567,10 +1123,10 @@
         </w:rPr>
         <w:lastRenderedPageBreak/>
         <w:drawing>
-          <wp:inline distT="0" distB="0" distL="0" distR="0" wp14:anchorId="2B7463C7" wp14:editId="6EC71463">
-            <wp:extent cx="5280660" cy="5143500"/>
-            <wp:effectExtent l="0" t="0" r="0" b="0"/>
-            <wp:docPr id="5" name="Рисунок 5"/>
+          <wp:inline distT="0" distB="0" distL="0" distR="0" wp14:anchorId="10BE3CCD" wp14:editId="2045BCB0">
+            <wp:extent cx="6118860" cy="5768340"/>
+            <wp:effectExtent l="0" t="0" r="0" b="3810"/>
+            <wp:docPr id="8" name="Рисунок 8"/>
             <wp:cNvGraphicFramePr>
               <a:graphicFrameLocks xmlns:a="http://schemas.openxmlformats.org/drawingml/2006/main" noChangeAspect="1"/>
             </wp:cNvGraphicFramePr>
@@ -1599,7 +1155,7 @@
                   <pic:spPr bwMode="auto">
                     <a:xfrm>
                       <a:off x="0" y="0"/>
-                      <a:ext cx="5280660" cy="5143500"/>
+                      <a:ext cx="6118860" cy="5768340"/>
                     </a:xfrm>
                     <a:prstGeom prst="rect">
                       <a:avLst/>
@@ -1629,9 +1185,132 @@
         <w:t xml:space="preserve">Рис. </w:t>
       </w:r>
       <w:r>
+        <w:rPr>
+          <w:lang w:val="en-US"/>
+        </w:rPr>
         <w:t>4</w:t>
       </w:r>
       <w:r>
+        <w:t xml:space="preserve">. Код файлу </w:t>
+      </w:r>
+      <w:r>
+        <w:rPr>
+          <w:lang w:val="en-US"/>
+        </w:rPr>
+        <w:t>lab</w:t>
+      </w:r>
+      <w:r>
+        <w:t>_01.</w:t>
+      </w:r>
+      <w:r>
+        <w:rPr>
+          <w:lang w:val="en-US"/>
+        </w:rPr>
+        <w:t>py</w:t>
+      </w:r>
+      <w:r>
+        <w:rPr>
+          <w:lang w:val="ru-RU"/>
+        </w:rPr>
+        <w:t>.</w:t>
+      </w:r>
+    </w:p>
+    <w:p>
+      <w:pPr>
+        <w:spacing w:after="0"/>
+        <w:ind w:left="1134" w:right="850"/>
+        <w:jc w:val="center"/>
+        <w:rPr>
+          <w:lang w:val="ru-RU"/>
+        </w:rPr>
+      </w:pPr>
+    </w:p>
+    <w:p>
+      <w:pPr>
+        <w:spacing w:after="0"/>
+        <w:ind w:left="1134" w:right="850"/>
+        <w:jc w:val="center"/>
+        <w:rPr>
+          <w:lang w:val="ru-RU"/>
+        </w:rPr>
+      </w:pPr>
+      <w:bookmarkStart w:id="0" w:name="_GoBack"/>
+      <w:bookmarkEnd w:id="0"/>
+      <w:r>
+        <w:rPr>
+          <w:noProof/>
+          <w:lang w:val="ru-RU"/>
+        </w:rPr>
+        <w:lastRenderedPageBreak/>
+        <w:drawing>
+          <wp:inline distT="0" distB="0" distL="0" distR="0" wp14:anchorId="655196EB" wp14:editId="4F334E69">
+            <wp:extent cx="5059680" cy="5867400"/>
+            <wp:effectExtent l="0" t="0" r="7620" b="0"/>
+            <wp:docPr id="12" name="Рисунок 12"/>
+            <wp:cNvGraphicFramePr>
+              <a:graphicFrameLocks xmlns:a="http://schemas.openxmlformats.org/drawingml/2006/main" noChangeAspect="1"/>
+            </wp:cNvGraphicFramePr>
+            <a:graphic xmlns:a="http://schemas.openxmlformats.org/drawingml/2006/main">
+              <a:graphicData uri="http://schemas.openxmlformats.org/drawingml/2006/picture">
+                <pic:pic xmlns:pic="http://schemas.openxmlformats.org/drawingml/2006/picture">
+                  <pic:nvPicPr>
+                    <pic:cNvPr id="0" name="Picture 8"/>
+                    <pic:cNvPicPr>
+                      <a:picLocks noChangeAspect="1" noChangeArrowheads="1"/>
+                    </pic:cNvPicPr>
+                  </pic:nvPicPr>
+                  <pic:blipFill>
+                    <a:blip r:embed="rId11">
+                      <a:extLst>
+                        <a:ext uri="{28A0092B-C50C-407E-A947-70E740481C1C}">
+                          <a14:useLocalDpi xmlns:a14="http://schemas.microsoft.com/office/drawing/2010/main" val="0"/>
+                        </a:ext>
+                      </a:extLst>
+                    </a:blip>
+                    <a:srcRect/>
+                    <a:stretch>
+                      <a:fillRect/>
+                    </a:stretch>
+                  </pic:blipFill>
+                  <pic:spPr bwMode="auto">
+                    <a:xfrm>
+                      <a:off x="0" y="0"/>
+                      <a:ext cx="5059680" cy="5867400"/>
+                    </a:xfrm>
+                    <a:prstGeom prst="rect">
+                      <a:avLst/>
+                    </a:prstGeom>
+                    <a:noFill/>
+                    <a:ln>
+                      <a:noFill/>
+                    </a:ln>
+                  </pic:spPr>
+                </pic:pic>
+              </a:graphicData>
+            </a:graphic>
+          </wp:inline>
+        </w:drawing>
+      </w:r>
+    </w:p>
+    <w:p>
+      <w:pPr>
+        <w:spacing w:after="0"/>
+        <w:ind w:left="1134" w:right="850"/>
+        <w:jc w:val="center"/>
+        <w:rPr>
+          <w:lang w:val="ru-RU"/>
+        </w:rPr>
+      </w:pPr>
+      <w:r>
+        <w:t xml:space="preserve">Рис. </w:t>
+      </w:r>
+      <w:r>
+        <w:rPr>
+          <w:lang w:val="en-US"/>
+        </w:rPr>
+        <w:t>5</w:t>
+      </w:r>
+      <w:r>
         <w:t xml:space="preserve">. Продовження коду файлу </w:t>
       </w:r>
       <w:r>
@@ -1646,14 +1325,12 @@
         </w:rPr>
         <w:t>_01.</w:t>
       </w:r>
-      <w:proofErr w:type="spellStart"/>
       <w:r>
         <w:rPr>
           <w:lang w:val="en-US"/>
         </w:rPr>
         <w:t>py</w:t>
       </w:r>
-      <w:proofErr w:type="spellEnd"/>
       <w:r>
         <w:rPr>
           <w:lang w:val="ru-RU"/>
@@ -1670,8 +1347,129 @@
         </w:rPr>
       </w:pPr>
     </w:p>
+    <w:p>
+      <w:pPr>
+        <w:spacing w:after="0" w:line="240" w:lineRule="auto"/>
+        <w:ind w:left="567" w:right="850"/>
+        <w:jc w:val="center"/>
+        <w:rPr>
+          <w:lang w:val="ru-RU"/>
+        </w:rPr>
+      </w:pPr>
+      <w:r>
+        <w:rPr>
+          <w:noProof/>
+          <w:lang w:val="ru-RU"/>
+        </w:rPr>
+        <w:lastRenderedPageBreak/>
+        <w:drawing>
+          <wp:inline distT="0" distB="0" distL="0" distR="0" wp14:anchorId="7722B0B5" wp14:editId="244784D2">
+            <wp:extent cx="6111240" cy="5082540"/>
+            <wp:effectExtent l="0" t="0" r="3810" b="3810"/>
+            <wp:docPr id="10" name="Рисунок 10"/>
+            <wp:cNvGraphicFramePr>
+              <a:graphicFrameLocks xmlns:a="http://schemas.openxmlformats.org/drawingml/2006/main" noChangeAspect="1"/>
+            </wp:cNvGraphicFramePr>
+            <a:graphic xmlns:a="http://schemas.openxmlformats.org/drawingml/2006/main">
+              <a:graphicData uri="http://schemas.openxmlformats.org/drawingml/2006/picture">
+                <pic:pic xmlns:pic="http://schemas.openxmlformats.org/drawingml/2006/picture">
+                  <pic:nvPicPr>
+                    <pic:cNvPr id="0" name="Picture 6"/>
+                    <pic:cNvPicPr>
+                      <a:picLocks noChangeAspect="1" noChangeArrowheads="1"/>
+                    </pic:cNvPicPr>
+                  </pic:nvPicPr>
+                  <pic:blipFill>
+                    <a:blip r:embed="rId12">
+                      <a:extLst>
+                        <a:ext uri="{28A0092B-C50C-407E-A947-70E740481C1C}">
+                          <a14:useLocalDpi xmlns:a14="http://schemas.microsoft.com/office/drawing/2010/main" val="0"/>
+                        </a:ext>
+                      </a:extLst>
+                    </a:blip>
+                    <a:srcRect/>
+                    <a:stretch>
+                      <a:fillRect/>
+                    </a:stretch>
+                  </pic:blipFill>
+                  <pic:spPr bwMode="auto">
+                    <a:xfrm>
+                      <a:off x="0" y="0"/>
+                      <a:ext cx="6111240" cy="5082540"/>
+                    </a:xfrm>
+                    <a:prstGeom prst="rect">
+                      <a:avLst/>
+                    </a:prstGeom>
+                    <a:noFill/>
+                    <a:ln>
+                      <a:noFill/>
+                    </a:ln>
+                  </pic:spPr>
+                </pic:pic>
+              </a:graphicData>
+            </a:graphic>
+          </wp:inline>
+        </w:drawing>
+      </w:r>
+    </w:p>
+    <w:p>
+      <w:pPr>
+        <w:spacing w:after="0"/>
+        <w:ind w:left="1134" w:right="850"/>
+        <w:jc w:val="center"/>
+        <w:rPr>
+          <w:lang w:val="ru-RU"/>
+        </w:rPr>
+      </w:pPr>
+      <w:r>
+        <w:t xml:space="preserve">Рис. </w:t>
+      </w:r>
+      <w:r>
+        <w:rPr>
+          <w:lang w:val="en-US"/>
+        </w:rPr>
+        <w:t>6</w:t>
+      </w:r>
+      <w:r>
+        <w:t xml:space="preserve">. Продовження коду файлу </w:t>
+      </w:r>
+      <w:r>
+        <w:rPr>
+          <w:lang w:val="en-US"/>
+        </w:rPr>
+        <w:t>lab</w:t>
+      </w:r>
+      <w:r>
+        <w:rPr>
+          <w:lang w:val="ru-RU"/>
+        </w:rPr>
+        <w:t>_01.</w:t>
+      </w:r>
+      <w:r>
+        <w:rPr>
+          <w:lang w:val="en-US"/>
+        </w:rPr>
+        <w:t>py</w:t>
+      </w:r>
+      <w:r>
+        <w:rPr>
+          <w:lang w:val="ru-RU"/>
+        </w:rPr>
+        <w:t>.</w:t>
+      </w:r>
+    </w:p>
+    <w:p>
+      <w:pPr>
+        <w:spacing w:after="0"/>
+        <w:ind w:left="1134" w:right="850"/>
+        <w:jc w:val="center"/>
+        <w:rPr>
+          <w:lang w:val="ru-RU"/>
+        </w:rPr>
+      </w:pPr>
+    </w:p>
     <w:sectPr>
-      <w:headerReference w:type="default" r:id="rId11"/>
+      <w:headerReference w:type="default" r:id="rId13"/>
       <w:pgSz w:w="11906" w:h="16838"/>
       <w:pgMar w:top="850" w:right="850" w:bottom="850" w:left="1417" w:header="283" w:footer="680" w:gutter="0"/>
       <w:cols w:space="708"/>
@@ -1738,13 +1536,8 @@
       <w:pStyle w:val="a6"/>
       <w:jc w:val="right"/>
     </w:pPr>
-    <w:proofErr w:type="spellStart"/>
     <w:r>
-      <w:t>Сикилінда</w:t>
-    </w:r>
-    <w:proofErr w:type="spellEnd"/>
-    <w:r>
-      <w:t xml:space="preserve"> Данило Сергійович</w:t>
+      <w:t>Сикилінда Данило Сергійович</w:t>
     </w:r>
   </w:p>
 </w:hdr>
